--- a/Documentation/Documentation_ru.docx
+++ b/Documentation/Documentation_ru.docx
@@ -2,6 +2,8 @@
 <file path=word/document.xml><?xml version="1.0" encoding="utf-8"?>
 <w:document xmlns:wpc="http://schemas.microsoft.com/office/word/2010/wordprocessingCanvas" xmlns:cx="http://schemas.microsoft.com/office/drawing/2014/chartex" xmlns:cx1="http://schemas.microsoft.com/office/drawing/2015/9/8/chartex" xmlns:cx2="http://schemas.microsoft.com/office/drawing/2015/10/21/chartex" xmlns:cx3="http://schemas.microsoft.com/office/drawing/2016/5/9/chartex" xmlns:cx4="http://schemas.microsoft.com/office/drawing/2016/5/10/chartex" xmlns:cx5="http://schemas.microsoft.com/office/drawing/2016/5/11/chartex" xmlns:cx6="http://schemas.microsoft.com/office/drawing/2016/5/12/chartex" xmlns:cx7="http://schemas.microsoft.com/office/drawing/2016/5/13/chartex" xmlns:cx8="http://schemas.microsoft.com/office/drawing/2016/5/14/chartex" xmlns:mc="http://schemas.openxmlformats.org/markup-compatibility/2006" xmlns:aink="http://schemas.microsoft.com/office/drawing/2016/ink" xmlns:am3d="http://schemas.microsoft.com/office/drawing/2017/model3d" xmlns:o="urn:schemas-microsoft-com:office:office" xmlns:r="http://schemas.openxmlformats.org/officeDocument/2006/relationships" xmlns:m="http://schemas.openxmlformats.org/officeDocument/2006/math" xmlns:v="urn:schemas-microsoft-com:vml" xmlns:wp14="http://schemas.microsoft.com/office/word/2010/wordprocessingDrawing" xmlns:wp="http://schemas.openxmlformats.org/drawingml/2006/wordprocessingDrawing" xmlns:w10="urn:schemas-microsoft-com:office:word" xmlns:w="http://schemas.openxmlformats.org/wordprocessingml/2006/main" xmlns:w14="http://schemas.microsoft.com/office/word/2010/wordml" xmlns:w15="http://schemas.microsoft.com/office/word/2012/wordml" xmlns:w16cid="http://schemas.microsoft.com/office/word/2016/wordml/cid" xmlns:w16se="http://schemas.microsoft.com/office/word/2015/wordml/symex" xmlns:wpg="http://schemas.microsoft.com/office/word/2010/wordprocessingGroup" xmlns:wpi="http://schemas.microsoft.com/office/word/2010/wordprocessingInk" xmlns:wne="http://schemas.microsoft.com/office/word/2006/wordml" xmlns:wps="http://schemas.microsoft.com/office/word/2010/wordprocessingShape" mc:Ignorable="w14 w15 w16se w16cid wp14">
   <w:body>
+    <w:bookmarkStart w:id="0" w:name="_GoBack" w:displacedByCustomXml="next"/>
+    <w:bookmarkEnd w:id="0" w:displacedByCustomXml="next"/>
     <w:sdt>
       <w:sdtPr>
         <w:rPr>
@@ -452,7 +454,7 @@
           <w:szCs w:val="56"/>
         </w:rPr>
       </w:pPr>
-      <w:bookmarkStart w:id="0" w:name="_Toc48620841"/>
+      <w:bookmarkStart w:id="1" w:name="_Toc48620841"/>
       <w:r>
         <w:rPr>
           <w:rFonts w:ascii="Verdana" w:hAnsi="Verdana"/>
@@ -464,7 +466,7 @@
         <w:lastRenderedPageBreak/>
         <w:t xml:space="preserve">1. </w:t>
       </w:r>
-      <w:bookmarkEnd w:id="0"/>
+      <w:bookmarkEnd w:id="1"/>
       <w:r>
         <w:rPr>
           <w:rFonts w:ascii="Verdana" w:hAnsi="Verdana"/>
@@ -558,7 +560,7 @@
           <w:szCs w:val="24"/>
           <w:lang w:val="en-US"/>
         </w:rPr>
-        <w:t>Window\Twice Better\Level Designer Free</w:t>
+        <w:t>Window\Twice Better\Level Designer</w:t>
       </w:r>
       <w:r>
         <w:rPr>
@@ -1578,7 +1580,7 @@
           <w:szCs w:val="56"/>
         </w:rPr>
       </w:pPr>
-      <w:bookmarkStart w:id="1" w:name="_Toc48620842"/>
+      <w:bookmarkStart w:id="2" w:name="_Toc48620842"/>
       <w:r>
         <w:rPr>
           <w:rFonts w:ascii="Verdana" w:hAnsi="Verdana"/>
@@ -1589,7 +1591,7 @@
         <w:lastRenderedPageBreak/>
         <w:t xml:space="preserve">2. </w:t>
       </w:r>
-      <w:bookmarkEnd w:id="1"/>
+      <w:bookmarkEnd w:id="2"/>
       <w:r>
         <w:rPr>
           <w:rFonts w:ascii="Verdana" w:hAnsi="Verdana"/>
@@ -1617,7 +1619,7 @@
           <w:szCs w:val="24"/>
           <w:lang w:val="en-US"/>
         </w:rPr>
-        <w:t>SampleScene</w:t>
+        <w:t>LevelDesigner</w:t>
       </w:r>
       <w:proofErr w:type="spellEnd"/>
       <w:r>
@@ -1625,7 +1627,39 @@
           <w:rFonts w:ascii="Verdana" w:hAnsi="Verdana"/>
           <w:sz w:val="24"/>
           <w:szCs w:val="24"/>
-          <w:lang w:val="en-US"/>
+        </w:rPr>
+        <w:t>_</w:t>
+      </w:r>
+      <w:r>
+        <w:rPr>
+          <w:rFonts w:ascii="Verdana" w:hAnsi="Verdana"/>
+          <w:sz w:val="24"/>
+          <w:szCs w:val="24"/>
+          <w:lang w:val="en-US"/>
+        </w:rPr>
+        <w:t>Sample</w:t>
+      </w:r>
+      <w:r>
+        <w:rPr>
+          <w:rFonts w:ascii="Verdana" w:hAnsi="Verdana"/>
+          <w:sz w:val="24"/>
+          <w:szCs w:val="24"/>
+        </w:rPr>
+        <w:t xml:space="preserve"> </w:t>
+      </w:r>
+      <w:r>
+        <w:rPr>
+          <w:rFonts w:ascii="Verdana" w:hAnsi="Verdana"/>
+          <w:sz w:val="24"/>
+          <w:szCs w:val="24"/>
+        </w:rPr>
+        <w:t>сцена</w:t>
+      </w:r>
+      <w:r>
+        <w:rPr>
+          <w:rFonts w:ascii="Verdana" w:hAnsi="Verdana"/>
+          <w:sz w:val="24"/>
+          <w:szCs w:val="24"/>
         </w:rPr>
         <w:t xml:space="preserve"> </w:t>
       </w:r>
@@ -1642,7 +1676,6 @@
           <w:rFonts w:ascii="Verdana" w:hAnsi="Verdana"/>
           <w:sz w:val="24"/>
           <w:szCs w:val="24"/>
-          <w:lang w:val="en-US"/>
         </w:rPr>
         <w:t xml:space="preserve"> </w:t>
       </w:r>
@@ -1659,7 +1692,6 @@
           <w:rFonts w:ascii="Verdana" w:hAnsi="Verdana"/>
           <w:sz w:val="24"/>
           <w:szCs w:val="24"/>
-          <w:lang w:val="en-US"/>
         </w:rPr>
         <w:t xml:space="preserve"> </w:t>
       </w:r>
@@ -1676,16 +1708,14 @@
           <w:rFonts w:ascii="Verdana" w:hAnsi="Verdana"/>
           <w:sz w:val="24"/>
           <w:szCs w:val="24"/>
-          <w:lang w:val="en-US"/>
-        </w:rPr>
-        <w:t xml:space="preserve"> </w:t>
-      </w:r>
-      <w:r>
-        <w:rPr>
-          <w:rFonts w:ascii="Verdana" w:hAnsi="Verdana"/>
-          <w:sz w:val="24"/>
-          <w:szCs w:val="24"/>
-          <w:lang w:val="en-US"/>
+        </w:rPr>
+        <w:t xml:space="preserve"> </w:t>
+      </w:r>
+      <w:r>
+        <w:rPr>
+          <w:rFonts w:ascii="Verdana" w:hAnsi="Verdana"/>
+          <w:sz w:val="24"/>
+          <w:szCs w:val="24"/>
         </w:rPr>
         <w:t>[</w:t>
       </w:r>
@@ -1703,7 +1733,6 @@
           <w:rFonts w:ascii="Verdana" w:hAnsi="Verdana"/>
           <w:sz w:val="24"/>
           <w:szCs w:val="24"/>
-          <w:lang w:val="en-US"/>
         </w:rPr>
         <w:t>]</w:t>
       </w:r>
@@ -1712,7 +1741,6 @@
           <w:rFonts w:ascii="Verdana" w:hAnsi="Verdana"/>
           <w:sz w:val="24"/>
           <w:szCs w:val="24"/>
-          <w:lang w:val="en-US"/>
         </w:rPr>
         <w:t>.</w:t>
       </w:r>
@@ -1721,7 +1749,6 @@
           <w:rFonts w:ascii="Verdana" w:hAnsi="Verdana"/>
           <w:sz w:val="24"/>
           <w:szCs w:val="24"/>
-          <w:lang w:val="en-US"/>
         </w:rPr>
         <w:t xml:space="preserve"> </w:t>
       </w:r>
@@ -1928,7 +1955,6 @@
           <w:rFonts w:ascii="Verdana" w:hAnsi="Verdana"/>
           <w:sz w:val="24"/>
           <w:szCs w:val="24"/>
-          <w:lang w:val="en-US"/>
         </w:rPr>
       </w:pPr>
       <w:r>
@@ -2137,7 +2163,6 @@
           <w:rFonts w:ascii="Verdana" w:hAnsi="Verdana"/>
           <w:sz w:val="24"/>
           <w:szCs w:val="24"/>
-          <w:lang w:val="en-US"/>
         </w:rPr>
         <w:t xml:space="preserve"> </w:t>
       </w:r>
@@ -2156,7 +2181,6 @@
           <w:rFonts w:ascii="Verdana" w:hAnsi="Verdana"/>
           <w:sz w:val="24"/>
           <w:szCs w:val="24"/>
-          <w:lang w:val="en-US"/>
         </w:rPr>
         <w:t xml:space="preserve"> </w:t>
       </w:r>
@@ -2173,7 +2197,6 @@
           <w:rFonts w:ascii="Verdana" w:hAnsi="Verdana"/>
           <w:sz w:val="24"/>
           <w:szCs w:val="24"/>
-          <w:lang w:val="en-US"/>
         </w:rPr>
         <w:t xml:space="preserve"> </w:t>
       </w:r>
@@ -2190,7 +2213,6 @@
           <w:rFonts w:ascii="Verdana" w:hAnsi="Verdana"/>
           <w:sz w:val="24"/>
           <w:szCs w:val="24"/>
-          <w:lang w:val="en-US"/>
         </w:rPr>
         <w:t xml:space="preserve"> </w:t>
       </w:r>
@@ -2207,7 +2229,6 @@
           <w:rFonts w:ascii="Verdana" w:hAnsi="Verdana"/>
           <w:sz w:val="24"/>
           <w:szCs w:val="24"/>
-          <w:lang w:val="en-US"/>
         </w:rPr>
         <w:t xml:space="preserve"> </w:t>
       </w:r>
@@ -2224,7 +2245,6 @@
           <w:rFonts w:ascii="Verdana" w:hAnsi="Verdana"/>
           <w:sz w:val="24"/>
           <w:szCs w:val="24"/>
-          <w:lang w:val="en-US"/>
         </w:rPr>
         <w:t xml:space="preserve"> </w:t>
       </w:r>
@@ -2241,7 +2261,6 @@
           <w:rFonts w:ascii="Verdana" w:hAnsi="Verdana"/>
           <w:sz w:val="24"/>
           <w:szCs w:val="24"/>
-          <w:lang w:val="en-US"/>
         </w:rPr>
         <w:t xml:space="preserve"> </w:t>
       </w:r>
@@ -2258,7 +2277,6 @@
           <w:rFonts w:ascii="Verdana" w:hAnsi="Verdana"/>
           <w:sz w:val="24"/>
           <w:szCs w:val="24"/>
-          <w:lang w:val="en-US"/>
         </w:rPr>
         <w:t xml:space="preserve"> </w:t>
       </w:r>
@@ -2275,7 +2293,6 @@
           <w:rFonts w:ascii="Verdana" w:hAnsi="Verdana"/>
           <w:sz w:val="24"/>
           <w:szCs w:val="24"/>
-          <w:lang w:val="en-US"/>
         </w:rPr>
         <w:t>.</w:t>
       </w:r>
@@ -2900,7 +2917,7 @@
           <w:szCs w:val="56"/>
         </w:rPr>
       </w:pPr>
-      <w:bookmarkStart w:id="2" w:name="_Toc48620843"/>
+      <w:bookmarkStart w:id="3" w:name="_Toc48620843"/>
       <w:r>
         <w:rPr>
           <w:rFonts w:ascii="Verdana" w:hAnsi="Verdana"/>
@@ -2911,7 +2928,7 @@
         <w:lastRenderedPageBreak/>
         <w:t xml:space="preserve">3. </w:t>
       </w:r>
-      <w:bookmarkEnd w:id="2"/>
+      <w:bookmarkEnd w:id="3"/>
       <w:r>
         <w:rPr>
           <w:rFonts w:ascii="Verdana" w:hAnsi="Verdana"/>
@@ -3932,8 +3949,6 @@
         </w:rPr>
         <w:t xml:space="preserve"> </w:t>
       </w:r>
-      <w:bookmarkStart w:id="3" w:name="_GoBack"/>
-      <w:bookmarkEnd w:id="3"/>
       <w:proofErr w:type="spellStart"/>
       <w:r>
         <w:rPr>
@@ -6403,7 +6418,7 @@
 </file>
 
 <file path=customXml/itemProps1.xml><?xml version="1.0" encoding="utf-8"?>
-<ds:datastoreItem xmlns:ds="http://schemas.openxmlformats.org/officeDocument/2006/customXml" ds:itemID="{7B8B79C6-8AF2-4BC6-AAF8-7DF0F77F112A}">
+<ds:datastoreItem xmlns:ds="http://schemas.openxmlformats.org/officeDocument/2006/customXml" ds:itemID="{0B94701F-D44D-47A9-BFFB-7D079C517779}">
   <ds:schemaRefs>
     <ds:schemaRef ds:uri="http://schemas.openxmlformats.org/officeDocument/2006/bibliography"/>
   </ds:schemaRefs>
